--- a/acc1701x/Cheatsheet.docx
+++ b/acc1701x/Cheatsheet.docx
@@ -1697,18 +1697,6 @@
       <w:pPr>
         <w:rPr>
           <w:rFonts w:ascii="Helvetica" w:hAnsi="Helvetica"/>
-          <w:b/>
-          <w:bCs/>
-          <w:sz w:val="13"/>
-          <w:szCs w:val="13"/>
-          <w:lang w:val="en-US"/>
-        </w:rPr>
-      </w:pPr>
-    </w:p>
-    <w:p>
-      <w:pPr>
-        <w:rPr>
-          <w:rFonts w:ascii="Helvetica" w:hAnsi="Helvetica"/>
           <w:sz w:val="13"/>
           <w:szCs w:val="13"/>
           <w:lang w:val="en-US"/>
@@ -1765,14 +1753,6 @@
       <w:pPr>
         <w:rPr>
           <w:rFonts w:ascii="Helvetica" w:hAnsi="Helvetica"/>
-          <w:sz w:val="13"/>
-          <w:szCs w:val="13"/>
-          <w:lang w:val="en-US"/>
-        </w:rPr>
-      </w:pPr>
-      <w:r>
-        <w:rPr>
-          <w:rFonts w:ascii="Helvetica" w:hAnsi="Helvetica"/>
           <w:b/>
           <w:bCs/>
           <w:sz w:val="13"/>
@@ -1780,6 +1760,408 @@
           <w:u w:val="single"/>
           <w:lang w:val="en-US"/>
         </w:rPr>
+      </w:pPr>
+      <w:r>
+        <w:rPr>
+          <w:rFonts w:ascii="Helvetica" w:hAnsi="Helvetica"/>
+          <w:b/>
+          <w:bCs/>
+          <w:sz w:val="13"/>
+          <w:szCs w:val="13"/>
+          <w:u w:val="single"/>
+          <w:lang w:val="en-US"/>
+        </w:rPr>
+        <w:t>Chapter 5: FS Integrity</w:t>
+      </w:r>
+    </w:p>
+    <w:p>
+      <w:pPr>
+        <w:rPr>
+          <w:rFonts w:ascii="Helvetica" w:hAnsi="Helvetica"/>
+          <w:sz w:val="13"/>
+          <w:szCs w:val="13"/>
+          <w:lang w:val="en-US"/>
+        </w:rPr>
+      </w:pPr>
+      <w:r>
+        <w:rPr>
+          <w:rFonts w:ascii="Helvetica" w:hAnsi="Helvetica"/>
+          <w:sz w:val="13"/>
+          <w:szCs w:val="13"/>
+          <w:lang w:val="en-US"/>
+        </w:rPr>
+        <w:t>5 Basic Categories of Internal Control Structure</w:t>
+      </w:r>
+    </w:p>
+    <w:p>
+      <w:pPr>
+        <w:pStyle w:val="ListParagraph"/>
+        <w:numPr>
+          <w:ilvl w:val="0"/>
+          <w:numId w:val="12"/>
+        </w:numPr>
+        <w:rPr>
+          <w:rFonts w:ascii="Helvetica" w:hAnsi="Helvetica"/>
+          <w:sz w:val="13"/>
+          <w:szCs w:val="13"/>
+          <w:lang w:val="en-US"/>
+        </w:rPr>
+      </w:pPr>
+      <w:r>
+        <w:rPr>
+          <w:rFonts w:ascii="Helvetica" w:hAnsi="Helvetica"/>
+          <w:sz w:val="13"/>
+          <w:szCs w:val="13"/>
+          <w:lang w:val="en-US"/>
+        </w:rPr>
+        <w:t>The control env – corporate culture and top management’s attitude towards internal control</w:t>
+      </w:r>
+    </w:p>
+    <w:p>
+      <w:pPr>
+        <w:pStyle w:val="ListParagraph"/>
+        <w:numPr>
+          <w:ilvl w:val="0"/>
+          <w:numId w:val="12"/>
+        </w:numPr>
+        <w:rPr>
+          <w:rFonts w:ascii="Helvetica" w:hAnsi="Helvetica"/>
+          <w:sz w:val="13"/>
+          <w:szCs w:val="13"/>
+          <w:lang w:val="en-US"/>
+        </w:rPr>
+      </w:pPr>
+      <w:r>
+        <w:rPr>
+          <w:rFonts w:ascii="Helvetica" w:hAnsi="Helvetica"/>
+          <w:sz w:val="13"/>
+          <w:szCs w:val="13"/>
+          <w:lang w:val="en-US"/>
+        </w:rPr>
+        <w:t>Monitoring</w:t>
+      </w:r>
+    </w:p>
+    <w:p>
+      <w:pPr>
+        <w:pStyle w:val="ListParagraph"/>
+        <w:numPr>
+          <w:ilvl w:val="0"/>
+          <w:numId w:val="12"/>
+        </w:numPr>
+        <w:rPr>
+          <w:rFonts w:ascii="Helvetica" w:hAnsi="Helvetica"/>
+          <w:sz w:val="13"/>
+          <w:szCs w:val="13"/>
+          <w:lang w:val="en-US"/>
+        </w:rPr>
+      </w:pPr>
+      <w:r>
+        <w:rPr>
+          <w:rFonts w:ascii="Helvetica" w:hAnsi="Helvetica"/>
+          <w:sz w:val="13"/>
+          <w:szCs w:val="13"/>
+          <w:lang w:val="en-US"/>
+        </w:rPr>
+        <w:t>Risk Assessment</w:t>
+      </w:r>
+    </w:p>
+    <w:p>
+      <w:pPr>
+        <w:pStyle w:val="ListParagraph"/>
+        <w:numPr>
+          <w:ilvl w:val="0"/>
+          <w:numId w:val="12"/>
+        </w:numPr>
+        <w:rPr>
+          <w:rFonts w:ascii="Helvetica" w:hAnsi="Helvetica"/>
+          <w:sz w:val="13"/>
+          <w:szCs w:val="13"/>
+          <w:lang w:val="en-US"/>
+        </w:rPr>
+      </w:pPr>
+      <w:r>
+        <w:rPr>
+          <w:rFonts w:ascii="Helvetica" w:hAnsi="Helvetica"/>
+          <w:sz w:val="13"/>
+          <w:szCs w:val="13"/>
+          <w:lang w:val="en-US"/>
+        </w:rPr>
+        <w:t>Information and communication</w:t>
+      </w:r>
+    </w:p>
+    <w:p>
+      <w:pPr>
+        <w:pStyle w:val="ListParagraph"/>
+        <w:numPr>
+          <w:ilvl w:val="0"/>
+          <w:numId w:val="12"/>
+        </w:numPr>
+        <w:rPr>
+          <w:rFonts w:ascii="Helvetica" w:hAnsi="Helvetica"/>
+          <w:sz w:val="13"/>
+          <w:szCs w:val="13"/>
+          <w:lang w:val="en-US"/>
+        </w:rPr>
+      </w:pPr>
+      <w:r>
+        <w:rPr>
+          <w:rFonts w:ascii="Helvetica" w:hAnsi="Helvetica"/>
+          <w:sz w:val="13"/>
+          <w:szCs w:val="13"/>
+          <w:lang w:val="en-US"/>
+        </w:rPr>
+        <w:t>Control activities – policies and procedures used by management to meet objective</w:t>
+      </w:r>
+    </w:p>
+    <w:p>
+      <w:pPr>
+        <w:rPr>
+          <w:rFonts w:ascii="Helvetica" w:hAnsi="Helvetica"/>
+          <w:b/>
+          <w:bCs/>
+          <w:sz w:val="13"/>
+          <w:szCs w:val="13"/>
+          <w:lang w:val="en-US"/>
+        </w:rPr>
+      </w:pPr>
+      <w:r>
+        <w:rPr>
+          <w:rFonts w:ascii="Helvetica" w:hAnsi="Helvetica"/>
+          <w:b/>
+          <w:bCs/>
+          <w:sz w:val="13"/>
+          <w:szCs w:val="13"/>
+          <w:lang w:val="en-US"/>
+        </w:rPr>
+        <w:t>Preventive Controls</w:t>
+      </w:r>
+    </w:p>
+    <w:p>
+      <w:pPr>
+        <w:pStyle w:val="ListParagraph"/>
+        <w:numPr>
+          <w:ilvl w:val="0"/>
+          <w:numId w:val="13"/>
+        </w:numPr>
+        <w:rPr>
+          <w:rFonts w:ascii="Helvetica" w:hAnsi="Helvetica"/>
+          <w:sz w:val="13"/>
+          <w:szCs w:val="13"/>
+          <w:lang w:val="en-US"/>
+        </w:rPr>
+      </w:pPr>
+      <w:r>
+        <w:rPr>
+          <w:rFonts w:ascii="Helvetica" w:hAnsi="Helvetica"/>
+          <w:sz w:val="13"/>
+          <w:szCs w:val="13"/>
+          <w:lang w:val="en-US"/>
+        </w:rPr>
+        <w:t>Establish responsibilities and segregate duties</w:t>
+      </w:r>
+    </w:p>
+    <w:p>
+      <w:pPr>
+        <w:pStyle w:val="ListParagraph"/>
+        <w:numPr>
+          <w:ilvl w:val="0"/>
+          <w:numId w:val="13"/>
+        </w:numPr>
+        <w:rPr>
+          <w:rFonts w:ascii="Helvetica" w:hAnsi="Helvetica"/>
+          <w:sz w:val="13"/>
+          <w:szCs w:val="13"/>
+          <w:lang w:val="en-US"/>
+        </w:rPr>
+      </w:pPr>
+      <w:r>
+        <w:rPr>
+          <w:rFonts w:ascii="Helvetica" w:hAnsi="Helvetica"/>
+          <w:sz w:val="13"/>
+          <w:szCs w:val="13"/>
+          <w:lang w:val="en-US"/>
+        </w:rPr>
+        <w:t>Proper procedures for authorization</w:t>
+      </w:r>
+    </w:p>
+    <w:p>
+      <w:pPr>
+        <w:pStyle w:val="ListParagraph"/>
+        <w:numPr>
+          <w:ilvl w:val="0"/>
+          <w:numId w:val="13"/>
+        </w:numPr>
+        <w:rPr>
+          <w:rFonts w:ascii="Helvetica" w:hAnsi="Helvetica"/>
+          <w:sz w:val="13"/>
+          <w:szCs w:val="13"/>
+          <w:lang w:val="en-US"/>
+        </w:rPr>
+      </w:pPr>
+      <w:r>
+        <w:rPr>
+          <w:rFonts w:ascii="Helvetica" w:hAnsi="Helvetica"/>
+          <w:sz w:val="13"/>
+          <w:szCs w:val="13"/>
+          <w:lang w:val="en-US"/>
+        </w:rPr>
+        <w:t>Control assets and records: separate recordkeeping from custody of assets</w:t>
+      </w:r>
+    </w:p>
+    <w:p>
+      <w:pPr>
+        <w:rPr>
+          <w:rFonts w:ascii="Helvetica" w:hAnsi="Helvetica"/>
+          <w:b/>
+          <w:bCs/>
+          <w:sz w:val="13"/>
+          <w:szCs w:val="13"/>
+          <w:lang w:val="en-US"/>
+        </w:rPr>
+      </w:pPr>
+      <w:r>
+        <w:rPr>
+          <w:rFonts w:ascii="Helvetica" w:hAnsi="Helvetica"/>
+          <w:b/>
+          <w:bCs/>
+          <w:sz w:val="13"/>
+          <w:szCs w:val="13"/>
+          <w:lang w:val="en-US"/>
+        </w:rPr>
+        <w:t>Detective Controls</w:t>
+      </w:r>
+    </w:p>
+    <w:p>
+      <w:pPr>
+        <w:pStyle w:val="ListParagraph"/>
+        <w:numPr>
+          <w:ilvl w:val="0"/>
+          <w:numId w:val="14"/>
+        </w:numPr>
+        <w:rPr>
+          <w:rFonts w:ascii="Helvetica" w:hAnsi="Helvetica"/>
+          <w:sz w:val="13"/>
+          <w:szCs w:val="13"/>
+          <w:lang w:val="en-US"/>
+        </w:rPr>
+      </w:pPr>
+      <w:r>
+        <w:rPr>
+          <w:rFonts w:ascii="Helvetica" w:hAnsi="Helvetica"/>
+          <w:sz w:val="13"/>
+          <w:szCs w:val="13"/>
+          <w:lang w:val="en-US"/>
+        </w:rPr>
+        <w:t>Maintain adequate records</w:t>
+      </w:r>
+    </w:p>
+    <w:p>
+      <w:pPr>
+        <w:pStyle w:val="ListParagraph"/>
+        <w:numPr>
+          <w:ilvl w:val="0"/>
+          <w:numId w:val="14"/>
+        </w:numPr>
+        <w:rPr>
+          <w:rFonts w:ascii="Helvetica" w:hAnsi="Helvetica"/>
+          <w:sz w:val="13"/>
+          <w:szCs w:val="13"/>
+          <w:lang w:val="en-US"/>
+        </w:rPr>
+      </w:pPr>
+      <w:r>
+        <w:rPr>
+          <w:rFonts w:ascii="Helvetica" w:hAnsi="Helvetica"/>
+          <w:sz w:val="13"/>
+          <w:szCs w:val="13"/>
+          <w:lang w:val="en-US"/>
+        </w:rPr>
+        <w:t>Perform regular and independent reviews</w:t>
+      </w:r>
+    </w:p>
+    <w:p>
+      <w:pPr>
+        <w:rPr>
+          <w:rFonts w:ascii="Helvetica" w:hAnsi="Helvetica"/>
+          <w:b/>
+          <w:bCs/>
+          <w:sz w:val="13"/>
+          <w:szCs w:val="13"/>
+          <w:lang w:val="en-US"/>
+        </w:rPr>
+      </w:pPr>
+      <w:r>
+        <w:rPr>
+          <w:rFonts w:ascii="Helvetica" w:hAnsi="Helvetica"/>
+          <w:b/>
+          <w:bCs/>
+          <w:sz w:val="13"/>
+          <w:szCs w:val="13"/>
+          <w:lang w:val="en-US"/>
+        </w:rPr>
+        <w:t>Limitations</w:t>
+      </w:r>
+    </w:p>
+    <w:p>
+      <w:pPr>
+        <w:rPr>
+          <w:rFonts w:ascii="Helvetica" w:hAnsi="Helvetica"/>
+          <w:sz w:val="13"/>
+          <w:szCs w:val="13"/>
+          <w:lang w:val="en-US"/>
+        </w:rPr>
+      </w:pPr>
+      <w:r>
+        <w:rPr>
+          <w:rFonts w:ascii="Helvetica" w:hAnsi="Helvetica"/>
+          <w:sz w:val="13"/>
+          <w:szCs w:val="13"/>
+          <w:lang w:val="en-US"/>
+        </w:rPr>
+        <w:t>Internal controls can never completely prevent and detect errors and fraud. Human error &amp; Costs must not exceed benefits.</w:t>
+      </w:r>
+    </w:p>
+    <w:p>
+      <w:pPr>
+        <w:rPr>
+          <w:rFonts w:ascii="Helvetica" w:hAnsi="Helvetica"/>
+          <w:sz w:val="13"/>
+          <w:szCs w:val="13"/>
+          <w:lang w:val="en-US"/>
+        </w:rPr>
+      </w:pPr>
+    </w:p>
+    <w:p>
+      <w:pPr>
+        <w:rPr>
+          <w:rFonts w:ascii="Helvetica" w:hAnsi="Helvetica"/>
+          <w:sz w:val="13"/>
+          <w:szCs w:val="13"/>
+          <w:lang w:val="en-US"/>
+        </w:rPr>
+      </w:pPr>
+    </w:p>
+    <w:p>
+      <w:pPr>
+        <w:rPr>
+          <w:rFonts w:ascii="Helvetica" w:hAnsi="Helvetica"/>
+          <w:b/>
+          <w:bCs/>
+          <w:sz w:val="13"/>
+          <w:szCs w:val="13"/>
+          <w:lang w:val="en-US"/>
+        </w:rPr>
+      </w:pPr>
+      <w:r>
+        <w:rPr>
+          <w:rFonts w:ascii="Helvetica" w:hAnsi="Helvetica"/>
+          <w:b/>
+          <w:bCs/>
+          <w:sz w:val="13"/>
+          <w:szCs w:val="13"/>
+          <w:u w:val="single"/>
+          <w:lang w:val="en-US"/>
+        </w:rPr>
         <w:t>Chapter 3</w:t>
       </w:r>
       <w:r>
@@ -1799,29 +2181,6 @@
       <w:pPr>
         <w:rPr>
           <w:rFonts w:ascii="Helvetica" w:hAnsi="Helvetica"/>
-          <w:b/>
-          <w:bCs/>
-          <w:sz w:val="13"/>
-          <w:szCs w:val="13"/>
-          <w:lang w:val="en-US"/>
-        </w:rPr>
-      </w:pPr>
-      <w:r>
-        <w:rPr>
-          <w:rFonts w:ascii="Helvetica" w:hAnsi="Helvetica"/>
-          <w:b/>
-          <w:bCs/>
-          <w:sz w:val="13"/>
-          <w:szCs w:val="13"/>
-          <w:lang w:val="en-US"/>
-        </w:rPr>
-        <w:t>Journal Entries &amp; FS effect for Adjustments</w:t>
-      </w:r>
-    </w:p>
-    <w:p>
-      <w:pPr>
-        <w:rPr>
-          <w:rFonts w:ascii="Helvetica" w:hAnsi="Helvetica"/>
           <w:sz w:val="13"/>
           <w:szCs w:val="13"/>
           <w:lang w:val="en-US"/>
@@ -1836,7 +2195,7 @@
           <w:lang w:val="en-US"/>
         </w:rPr>
         <w:drawing>
-          <wp:inline distT="0" distB="0" distL="0" distR="0" wp14:anchorId="7ECCCF32" wp14:editId="2E7F2654">
+          <wp:inline distT="0" distB="0" distL="0" distR="0" wp14:anchorId="7ECCCF32" wp14:editId="2FCADFD1">
             <wp:extent cx="2445530" cy="1183342"/>
             <wp:effectExtent l="0" t="0" r="5715" b="0"/>
             <wp:docPr id="1" name="Picture 1" descr="Table&#10;&#10;Description automatically generated"/>
@@ -1865,7 +2224,7 @@
                   <pic:spPr>
                     <a:xfrm>
                       <a:off x="0" y="0"/>
-                      <a:ext cx="2461991" cy="1191307"/>
+                      <a:ext cx="2445530" cy="1183342"/>
                     </a:xfrm>
                     <a:prstGeom prst="rect">
                       <a:avLst/>
@@ -1896,9 +2255,9 @@
           <w:lang w:val="en-US"/>
         </w:rPr>
         <w:drawing>
-          <wp:inline distT="0" distB="0" distL="0" distR="0" wp14:anchorId="1B328352" wp14:editId="4E859D6B">
-            <wp:extent cx="2444052" cy="1237129"/>
-            <wp:effectExtent l="0" t="0" r="0" b="0"/>
+          <wp:inline distT="0" distB="0" distL="0" distR="0" wp14:anchorId="1B328352" wp14:editId="772DE15C">
+            <wp:extent cx="2457991" cy="1244184"/>
+            <wp:effectExtent l="0" t="0" r="6350" b="635"/>
             <wp:docPr id="2" name="Picture 2" descr="Table&#10;&#10;Description automatically generated"/>
             <wp:cNvGraphicFramePr>
               <a:graphicFrameLocks xmlns:a="http://schemas.openxmlformats.org/drawingml/2006/main" noChangeAspect="1"/>
@@ -1925,7 +2284,7 @@
                   <pic:spPr>
                     <a:xfrm>
                       <a:off x="0" y="0"/>
-                      <a:ext cx="2452510" cy="1241410"/>
+                      <a:ext cx="2482020" cy="1256347"/>
                     </a:xfrm>
                     <a:prstGeom prst="rect">
                       <a:avLst/>
@@ -2868,378 +3227,6 @@
           <w:u w:val="single"/>
           <w:lang w:val="en-US"/>
         </w:rPr>
-        <w:t>Chapter 5: FS Integrity</w:t>
-      </w:r>
-    </w:p>
-    <w:p>
-      <w:pPr>
-        <w:rPr>
-          <w:rFonts w:ascii="Helvetica" w:hAnsi="Helvetica"/>
-          <w:sz w:val="13"/>
-          <w:szCs w:val="13"/>
-          <w:lang w:val="en-US"/>
-        </w:rPr>
-      </w:pPr>
-      <w:r>
-        <w:rPr>
-          <w:rFonts w:ascii="Helvetica" w:hAnsi="Helvetica"/>
-          <w:sz w:val="13"/>
-          <w:szCs w:val="13"/>
-          <w:lang w:val="en-US"/>
-        </w:rPr>
-        <w:t>5 Basic Categories of Internal Control Structure</w:t>
-      </w:r>
-    </w:p>
-    <w:p>
-      <w:pPr>
-        <w:pStyle w:val="ListParagraph"/>
-        <w:numPr>
-          <w:ilvl w:val="0"/>
-          <w:numId w:val="12"/>
-        </w:numPr>
-        <w:rPr>
-          <w:rFonts w:ascii="Helvetica" w:hAnsi="Helvetica"/>
-          <w:sz w:val="13"/>
-          <w:szCs w:val="13"/>
-          <w:lang w:val="en-US"/>
-        </w:rPr>
-      </w:pPr>
-      <w:r>
-        <w:rPr>
-          <w:rFonts w:ascii="Helvetica" w:hAnsi="Helvetica"/>
-          <w:sz w:val="13"/>
-          <w:szCs w:val="13"/>
-          <w:lang w:val="en-US"/>
-        </w:rPr>
-        <w:t>The control env – corporate culture and top management’s attitude towards internal control</w:t>
-      </w:r>
-    </w:p>
-    <w:p>
-      <w:pPr>
-        <w:pStyle w:val="ListParagraph"/>
-        <w:numPr>
-          <w:ilvl w:val="0"/>
-          <w:numId w:val="12"/>
-        </w:numPr>
-        <w:rPr>
-          <w:rFonts w:ascii="Helvetica" w:hAnsi="Helvetica"/>
-          <w:sz w:val="13"/>
-          <w:szCs w:val="13"/>
-          <w:lang w:val="en-US"/>
-        </w:rPr>
-      </w:pPr>
-      <w:r>
-        <w:rPr>
-          <w:rFonts w:ascii="Helvetica" w:hAnsi="Helvetica"/>
-          <w:sz w:val="13"/>
-          <w:szCs w:val="13"/>
-          <w:lang w:val="en-US"/>
-        </w:rPr>
-        <w:t>Monitoring</w:t>
-      </w:r>
-    </w:p>
-    <w:p>
-      <w:pPr>
-        <w:pStyle w:val="ListParagraph"/>
-        <w:numPr>
-          <w:ilvl w:val="0"/>
-          <w:numId w:val="12"/>
-        </w:numPr>
-        <w:rPr>
-          <w:rFonts w:ascii="Helvetica" w:hAnsi="Helvetica"/>
-          <w:sz w:val="13"/>
-          <w:szCs w:val="13"/>
-          <w:lang w:val="en-US"/>
-        </w:rPr>
-      </w:pPr>
-      <w:r>
-        <w:rPr>
-          <w:rFonts w:ascii="Helvetica" w:hAnsi="Helvetica"/>
-          <w:sz w:val="13"/>
-          <w:szCs w:val="13"/>
-          <w:lang w:val="en-US"/>
-        </w:rPr>
-        <w:t>Risk Assessment</w:t>
-      </w:r>
-    </w:p>
-    <w:p>
-      <w:pPr>
-        <w:pStyle w:val="ListParagraph"/>
-        <w:numPr>
-          <w:ilvl w:val="0"/>
-          <w:numId w:val="12"/>
-        </w:numPr>
-        <w:rPr>
-          <w:rFonts w:ascii="Helvetica" w:hAnsi="Helvetica"/>
-          <w:sz w:val="13"/>
-          <w:szCs w:val="13"/>
-          <w:lang w:val="en-US"/>
-        </w:rPr>
-      </w:pPr>
-      <w:r>
-        <w:rPr>
-          <w:rFonts w:ascii="Helvetica" w:hAnsi="Helvetica"/>
-          <w:sz w:val="13"/>
-          <w:szCs w:val="13"/>
-          <w:lang w:val="en-US"/>
-        </w:rPr>
-        <w:t>Information and communication</w:t>
-      </w:r>
-    </w:p>
-    <w:p>
-      <w:pPr>
-        <w:pStyle w:val="ListParagraph"/>
-        <w:numPr>
-          <w:ilvl w:val="0"/>
-          <w:numId w:val="12"/>
-        </w:numPr>
-        <w:rPr>
-          <w:rFonts w:ascii="Helvetica" w:hAnsi="Helvetica"/>
-          <w:sz w:val="13"/>
-          <w:szCs w:val="13"/>
-          <w:lang w:val="en-US"/>
-        </w:rPr>
-      </w:pPr>
-      <w:r>
-        <w:rPr>
-          <w:rFonts w:ascii="Helvetica" w:hAnsi="Helvetica"/>
-          <w:sz w:val="13"/>
-          <w:szCs w:val="13"/>
-          <w:lang w:val="en-US"/>
-        </w:rPr>
-        <w:t>Control activities – policies and procedures used by management to meet objective</w:t>
-      </w:r>
-    </w:p>
-    <w:p>
-      <w:pPr>
-        <w:rPr>
-          <w:rFonts w:ascii="Helvetica" w:hAnsi="Helvetica"/>
-          <w:b/>
-          <w:bCs/>
-          <w:sz w:val="13"/>
-          <w:szCs w:val="13"/>
-          <w:lang w:val="en-US"/>
-        </w:rPr>
-      </w:pPr>
-      <w:r>
-        <w:rPr>
-          <w:rFonts w:ascii="Helvetica" w:hAnsi="Helvetica"/>
-          <w:b/>
-          <w:bCs/>
-          <w:sz w:val="13"/>
-          <w:szCs w:val="13"/>
-          <w:lang w:val="en-US"/>
-        </w:rPr>
-        <w:t>Preventive Controls</w:t>
-      </w:r>
-    </w:p>
-    <w:p>
-      <w:pPr>
-        <w:pStyle w:val="ListParagraph"/>
-        <w:numPr>
-          <w:ilvl w:val="0"/>
-          <w:numId w:val="13"/>
-        </w:numPr>
-        <w:rPr>
-          <w:rFonts w:ascii="Helvetica" w:hAnsi="Helvetica"/>
-          <w:sz w:val="13"/>
-          <w:szCs w:val="13"/>
-          <w:lang w:val="en-US"/>
-        </w:rPr>
-      </w:pPr>
-      <w:r>
-        <w:rPr>
-          <w:rFonts w:ascii="Helvetica" w:hAnsi="Helvetica"/>
-          <w:sz w:val="13"/>
-          <w:szCs w:val="13"/>
-          <w:lang w:val="en-US"/>
-        </w:rPr>
-        <w:t>Establish responsibilities and segregate duties</w:t>
-      </w:r>
-    </w:p>
-    <w:p>
-      <w:pPr>
-        <w:pStyle w:val="ListParagraph"/>
-        <w:numPr>
-          <w:ilvl w:val="0"/>
-          <w:numId w:val="13"/>
-        </w:numPr>
-        <w:rPr>
-          <w:rFonts w:ascii="Helvetica" w:hAnsi="Helvetica"/>
-          <w:sz w:val="13"/>
-          <w:szCs w:val="13"/>
-          <w:lang w:val="en-US"/>
-        </w:rPr>
-      </w:pPr>
-      <w:r>
-        <w:rPr>
-          <w:rFonts w:ascii="Helvetica" w:hAnsi="Helvetica"/>
-          <w:sz w:val="13"/>
-          <w:szCs w:val="13"/>
-          <w:lang w:val="en-US"/>
-        </w:rPr>
-        <w:t>Proper procedures for authorization</w:t>
-      </w:r>
-    </w:p>
-    <w:p>
-      <w:pPr>
-        <w:pStyle w:val="ListParagraph"/>
-        <w:numPr>
-          <w:ilvl w:val="0"/>
-          <w:numId w:val="13"/>
-        </w:numPr>
-        <w:rPr>
-          <w:rFonts w:ascii="Helvetica" w:hAnsi="Helvetica"/>
-          <w:sz w:val="13"/>
-          <w:szCs w:val="13"/>
-          <w:lang w:val="en-US"/>
-        </w:rPr>
-      </w:pPr>
-      <w:r>
-        <w:rPr>
-          <w:rFonts w:ascii="Helvetica" w:hAnsi="Helvetica"/>
-          <w:sz w:val="13"/>
-          <w:szCs w:val="13"/>
-          <w:lang w:val="en-US"/>
-        </w:rPr>
-        <w:t>Control assets and records: separate recordkeeping from custody of assets</w:t>
-      </w:r>
-    </w:p>
-    <w:p>
-      <w:pPr>
-        <w:rPr>
-          <w:rFonts w:ascii="Helvetica" w:hAnsi="Helvetica"/>
-          <w:b/>
-          <w:bCs/>
-          <w:sz w:val="13"/>
-          <w:szCs w:val="13"/>
-          <w:lang w:val="en-US"/>
-        </w:rPr>
-      </w:pPr>
-      <w:r>
-        <w:rPr>
-          <w:rFonts w:ascii="Helvetica" w:hAnsi="Helvetica"/>
-          <w:b/>
-          <w:bCs/>
-          <w:sz w:val="13"/>
-          <w:szCs w:val="13"/>
-          <w:lang w:val="en-US"/>
-        </w:rPr>
-        <w:t>Detective Controls</w:t>
-      </w:r>
-    </w:p>
-    <w:p>
-      <w:pPr>
-        <w:pStyle w:val="ListParagraph"/>
-        <w:numPr>
-          <w:ilvl w:val="0"/>
-          <w:numId w:val="14"/>
-        </w:numPr>
-        <w:rPr>
-          <w:rFonts w:ascii="Helvetica" w:hAnsi="Helvetica"/>
-          <w:sz w:val="13"/>
-          <w:szCs w:val="13"/>
-          <w:lang w:val="en-US"/>
-        </w:rPr>
-      </w:pPr>
-      <w:r>
-        <w:rPr>
-          <w:rFonts w:ascii="Helvetica" w:hAnsi="Helvetica"/>
-          <w:sz w:val="13"/>
-          <w:szCs w:val="13"/>
-          <w:lang w:val="en-US"/>
-        </w:rPr>
-        <w:t>Maintain adequate records</w:t>
-      </w:r>
-    </w:p>
-    <w:p>
-      <w:pPr>
-        <w:pStyle w:val="ListParagraph"/>
-        <w:numPr>
-          <w:ilvl w:val="0"/>
-          <w:numId w:val="14"/>
-        </w:numPr>
-        <w:rPr>
-          <w:rFonts w:ascii="Helvetica" w:hAnsi="Helvetica"/>
-          <w:sz w:val="13"/>
-          <w:szCs w:val="13"/>
-          <w:lang w:val="en-US"/>
-        </w:rPr>
-      </w:pPr>
-      <w:r>
-        <w:rPr>
-          <w:rFonts w:ascii="Helvetica" w:hAnsi="Helvetica"/>
-          <w:sz w:val="13"/>
-          <w:szCs w:val="13"/>
-          <w:lang w:val="en-US"/>
-        </w:rPr>
-        <w:t>Perform regular and independent reviews</w:t>
-      </w:r>
-    </w:p>
-    <w:p>
-      <w:pPr>
-        <w:rPr>
-          <w:rFonts w:ascii="Helvetica" w:hAnsi="Helvetica"/>
-          <w:b/>
-          <w:bCs/>
-          <w:sz w:val="13"/>
-          <w:szCs w:val="13"/>
-          <w:lang w:val="en-US"/>
-        </w:rPr>
-      </w:pPr>
-      <w:r>
-        <w:rPr>
-          <w:rFonts w:ascii="Helvetica" w:hAnsi="Helvetica"/>
-          <w:b/>
-          <w:bCs/>
-          <w:sz w:val="13"/>
-          <w:szCs w:val="13"/>
-          <w:lang w:val="en-US"/>
-        </w:rPr>
-        <w:t>Limitations</w:t>
-      </w:r>
-    </w:p>
-    <w:p>
-      <w:pPr>
-        <w:rPr>
-          <w:rFonts w:ascii="Helvetica" w:hAnsi="Helvetica"/>
-          <w:sz w:val="13"/>
-          <w:szCs w:val="13"/>
-          <w:lang w:val="en-US"/>
-        </w:rPr>
-      </w:pPr>
-      <w:r>
-        <w:rPr>
-          <w:rFonts w:ascii="Helvetica" w:hAnsi="Helvetica"/>
-          <w:sz w:val="13"/>
-          <w:szCs w:val="13"/>
-          <w:lang w:val="en-US"/>
-        </w:rPr>
-        <w:t>Internal controls can never completely prevent and detect errors and fraud. Human error &amp; Costs must not exceed benefits.</w:t>
-      </w:r>
-    </w:p>
-    <w:p>
-      <w:pPr>
-        <w:rPr>
-          <w:rFonts w:ascii="Helvetica" w:hAnsi="Helvetica"/>
-          <w:b/>
-          <w:bCs/>
-          <w:sz w:val="13"/>
-          <w:szCs w:val="13"/>
-          <w:u w:val="single"/>
-          <w:lang w:val="en-US"/>
-        </w:rPr>
-      </w:pPr>
-      <w:r>
-        <w:rPr>
-          <w:rFonts w:ascii="Helvetica" w:hAnsi="Helvetica"/>
-          <w:b/>
-          <w:bCs/>
-          <w:sz w:val="13"/>
-          <w:szCs w:val="13"/>
-          <w:u w:val="single"/>
-          <w:lang w:val="en-US"/>
-        </w:rPr>
         <w:t>Chapter 6: Receivables</w:t>
       </w:r>
     </w:p>
@@ -3589,16 +3576,6 @@
       <w:pPr>
         <w:rPr>
           <w:rFonts w:ascii="Helvetica" w:hAnsi="Helvetica"/>
-          <w:sz w:val="13"/>
-          <w:szCs w:val="13"/>
-          <w:lang w:val="en-US"/>
-        </w:rPr>
-      </w:pPr>
-    </w:p>
-    <w:p>
-      <w:pPr>
-        <w:rPr>
-          <w:rFonts w:ascii="Helvetica" w:hAnsi="Helvetica"/>
           <w:b/>
           <w:bCs/>
           <w:sz w:val="13"/>
@@ -3718,6 +3695,89 @@
           <w:lang w:val="en-US"/>
         </w:rPr>
         <w:t>Sales Discounts &amp; Returns are contra-revenue accts</w:t>
+      </w:r>
+      <w:r>
+        <w:rPr>
+          <w:rFonts w:ascii="Helvetica" w:hAnsi="Helvetica"/>
+          <w:sz w:val="13"/>
+          <w:szCs w:val="13"/>
+          <w:lang w:val="en-US"/>
+        </w:rPr>
+        <w:t xml:space="preserve"> (debit bal.)</w:t>
+      </w:r>
+    </w:p>
+    <w:p>
+      <w:pPr>
+        <w:rPr>
+          <w:rFonts w:ascii="Helvetica" w:hAnsi="Helvetica"/>
+          <w:sz w:val="13"/>
+          <w:szCs w:val="13"/>
+          <w:lang w:val="en-US"/>
+        </w:rPr>
+      </w:pPr>
+      <w:r>
+        <w:rPr>
+          <w:rFonts w:ascii="Helvetica" w:hAnsi="Helvetica"/>
+          <w:sz w:val="13"/>
+          <w:szCs w:val="13"/>
+          <w:lang w:val="en-US"/>
+        </w:rPr>
+        <w:sym w:font="Wingdings" w:char="F0E0"/>
+      </w:r>
+      <w:r>
+        <w:rPr>
+          <w:rFonts w:ascii="Helvetica" w:hAnsi="Helvetica"/>
+          <w:sz w:val="13"/>
+          <w:szCs w:val="13"/>
+          <w:lang w:val="en-US"/>
+        </w:rPr>
+        <w:t xml:space="preserve"> Sales discount is debited when customer pays full amount within discounted period based on credit terms</w:t>
+      </w:r>
+      <w:r>
+        <w:rPr>
+          <w:rFonts w:ascii="Helvetica" w:hAnsi="Helvetica"/>
+          <w:sz w:val="13"/>
+          <w:szCs w:val="13"/>
+          <w:lang w:val="en-US"/>
+        </w:rPr>
+        <w:t xml:space="preserve"> (reduce inventory costs)</w:t>
+      </w:r>
+    </w:p>
+    <w:p>
+      <w:pPr>
+        <w:rPr>
+          <w:rFonts w:ascii="Helvetica" w:hAnsi="Helvetica"/>
+          <w:sz w:val="13"/>
+          <w:szCs w:val="13"/>
+          <w:lang w:val="en-US"/>
+        </w:rPr>
+      </w:pPr>
+      <w:r>
+        <w:rPr>
+          <w:rFonts w:ascii="Helvetica" w:hAnsi="Helvetica"/>
+          <w:sz w:val="13"/>
+          <w:szCs w:val="13"/>
+          <w:lang w:val="en-US"/>
+        </w:rPr>
+        <w:sym w:font="Wingdings" w:char="F0E0"/>
+      </w:r>
+      <w:r>
+        <w:rPr>
+          <w:rFonts w:ascii="Helvetica" w:hAnsi="Helvetica"/>
+          <w:sz w:val="13"/>
+          <w:szCs w:val="13"/>
+          <w:lang w:val="en-US"/>
+        </w:rPr>
+        <w:t xml:space="preserve"> Sales returns is </w:t>
+      </w:r>
+      <w:r>
+        <w:rPr>
+          <w:rFonts w:ascii="Helvetica" w:hAnsi="Helvetica"/>
+          <w:sz w:val="13"/>
+          <w:szCs w:val="13"/>
+          <w:lang w:val="en-US"/>
+        </w:rPr>
+        <w:t>debited when customers return merchandise. Remember to credit Acc Receivable (if bought on credit) and another journal entry to Dr Inventory and Cr COGS.</w:t>
       </w:r>
     </w:p>
     <w:p>
@@ -4807,6 +4867,17 @@
       <w:r>
         <w:rPr>
           <w:rFonts w:ascii="Helvetica" w:hAnsi="Helvetica"/>
+          <w:b/>
+          <w:bCs/>
+          <w:sz w:val="13"/>
+          <w:szCs w:val="13"/>
+          <w:lang w:val="en-US"/>
+        </w:rPr>
+        <w:t xml:space="preserve">FOB Destination: </w:t>
+      </w:r>
+      <w:r>
+        <w:rPr>
+          <w:rFonts w:ascii="Helvetica" w:hAnsi="Helvetica"/>
           <w:sz w:val="13"/>
           <w:szCs w:val="13"/>
           <w:lang w:val="en-US"/>
@@ -4838,7 +4909,25 @@
           <w:szCs w:val="13"/>
           <w:lang w:val="en-US"/>
         </w:rPr>
-        <w:t xml:space="preserve"> Seller inventory. From public carrier to buyer </w:t>
+        <w:t xml:space="preserve"> Seller inventory.</w:t>
+      </w:r>
+      <w:r>
+        <w:rPr>
+          <w:rFonts w:ascii="Helvetica" w:hAnsi="Helvetica"/>
+          <w:sz w:val="13"/>
+          <w:szCs w:val="13"/>
+          <w:lang w:val="en-US"/>
+        </w:rPr>
+        <w:t xml:space="preserve"> </w:t>
+      </w:r>
+      <w:r>
+        <w:rPr>
+          <w:rFonts w:ascii="Helvetica" w:hAnsi="Helvetica"/>
+          <w:sz w:val="13"/>
+          <w:szCs w:val="13"/>
+          <w:lang w:val="en-US"/>
+        </w:rPr>
+        <w:t xml:space="preserve">From public carrier to buyer </w:t>
       </w:r>
       <w:r>
         <w:rPr>
@@ -4868,6 +4957,17 @@
           <w:lang w:val="en-US"/>
         </w:rPr>
       </w:pPr>
+      <w:r>
+        <w:rPr>
+          <w:rFonts w:ascii="Helvetica" w:hAnsi="Helvetica"/>
+          <w:b/>
+          <w:bCs/>
+          <w:sz w:val="13"/>
+          <w:szCs w:val="13"/>
+          <w:lang w:val="en-US"/>
+        </w:rPr>
+        <w:t xml:space="preserve">FOB Shipping Point: </w:t>
+      </w:r>
       <w:r>
         <w:rPr>
           <w:rFonts w:ascii="Helvetica" w:hAnsi="Helvetica"/>
@@ -5473,6 +5573,17 @@
         </w:rPr>
         <w:t xml:space="preserve"> Adjust for inventory shrinkage</w:t>
       </w:r>
+      <w:r>
+        <w:rPr>
+          <w:rFonts w:ascii="Helvetica" w:hAnsi="Helvetica"/>
+          <w:i/>
+          <w:iCs/>
+          <w:sz w:val="13"/>
+          <w:szCs w:val="13"/>
+          <w:lang w:val="en-US"/>
+        </w:rPr>
+        <w:t xml:space="preserve"> (For example, inventory is lost/stolen)</w:t>
+      </w:r>
     </w:p>
     <w:p>
       <w:pPr>
@@ -5514,6 +5625,29 @@
           <w:lang w:val="en-US"/>
         </w:rPr>
         <w:t>Inventory Costing Methods</w:t>
+      </w:r>
+    </w:p>
+    <w:p>
+      <w:pPr>
+        <w:rPr>
+          <w:rFonts w:ascii="Helvetica" w:hAnsi="Helvetica"/>
+          <w:i/>
+          <w:iCs/>
+          <w:sz w:val="13"/>
+          <w:szCs w:val="13"/>
+          <w:lang w:val="en-US"/>
+        </w:rPr>
+      </w:pPr>
+      <w:r>
+        <w:rPr>
+          <w:rFonts w:ascii="Helvetica" w:hAnsi="Helvetica"/>
+          <w:i/>
+          <w:iCs/>
+          <w:sz w:val="13"/>
+          <w:szCs w:val="13"/>
+          <w:lang w:val="en-US"/>
+        </w:rPr>
+        <w:t>FIFO provides the same amounts for ending inventory and COGS under both periodic and perpetual inventory systems</w:t>
       </w:r>
     </w:p>
     <w:p>
@@ -6160,6 +6294,29 @@
           <w:lang w:val="en-US"/>
         </w:rPr>
         <w:t>Dr COGS, Cr Allowance for Inventory Write-down (Contra asset acc to Inventory)</w:t>
+      </w:r>
+    </w:p>
+    <w:p>
+      <w:pPr>
+        <w:rPr>
+          <w:rFonts w:ascii="Helvetica" w:hAnsi="Helvetica"/>
+          <w:b/>
+          <w:bCs/>
+          <w:sz w:val="13"/>
+          <w:szCs w:val="13"/>
+          <w:lang w:val="en-US"/>
+        </w:rPr>
+      </w:pPr>
+      <w:r>
+        <w:rPr>
+          <w:rFonts w:ascii="Helvetica" w:hAnsi="Helvetica"/>
+          <w:b/>
+          <w:bCs/>
+          <w:sz w:val="13"/>
+          <w:szCs w:val="13"/>
+          <w:lang w:val="en-US"/>
+        </w:rPr>
+        <w:t>NOTE: If ending inventory is US/OS in one period, in the next period, RE will be normalized</w:t>
       </w:r>
     </w:p>
     <w:p>
@@ -6848,81 +7005,6 @@
           <w:szCs w:val="13"/>
           <w:lang w:val="en-US"/>
         </w:rPr>
-        <w:sym w:font="Wingdings" w:char="F0E0"/>
-      </w:r>
-      <w:r>
-        <w:rPr>
-          <w:rFonts w:ascii="Helvetica" w:hAnsi="Helvetica"/>
-          <w:sz w:val="13"/>
-          <w:szCs w:val="13"/>
-          <w:lang w:val="en-US"/>
-        </w:rPr>
-        <w:t xml:space="preserve"> IFRS: Research cost are expense. Development cost after technological feasibility is established can be capitalized.</w:t>
-      </w:r>
-    </w:p>
-    <w:p>
-      <w:pPr>
-        <w:rPr>
-          <w:rFonts w:ascii="Helvetica" w:hAnsi="Helvetica"/>
-          <w:sz w:val="13"/>
-          <w:szCs w:val="13"/>
-          <w:lang w:val="en-US"/>
-        </w:rPr>
-      </w:pPr>
-      <w:r>
-        <w:rPr>
-          <w:rFonts w:ascii="Helvetica" w:hAnsi="Helvetica"/>
-          <w:sz w:val="13"/>
-          <w:szCs w:val="13"/>
-          <w:lang w:val="en-US"/>
-        </w:rPr>
-        <w:sym w:font="Wingdings" w:char="F0E0"/>
-      </w:r>
-      <w:r>
-        <w:rPr>
-          <w:rFonts w:ascii="Helvetica" w:hAnsi="Helvetica"/>
-          <w:sz w:val="13"/>
-          <w:szCs w:val="13"/>
-          <w:lang w:val="en-US"/>
-        </w:rPr>
-        <w:t xml:space="preserve"> GAAP: Research &amp; development costs are all expensed in period incurred.</w:t>
-      </w:r>
-    </w:p>
-    <w:p>
-      <w:pPr>
-        <w:rPr>
-          <w:rFonts w:ascii="Helvetica" w:hAnsi="Helvetica"/>
-          <w:sz w:val="13"/>
-          <w:szCs w:val="13"/>
-          <w:lang w:val="en-US"/>
-        </w:rPr>
-      </w:pPr>
-      <w:r>
-        <w:rPr>
-          <w:rFonts w:ascii="Helvetica" w:hAnsi="Helvetica"/>
-          <w:sz w:val="13"/>
-          <w:szCs w:val="13"/>
-          <w:lang w:val="en-US"/>
-        </w:rPr>
-        <w:t>2. Repairs</w:t>
-      </w:r>
-    </w:p>
-    <w:p>
-      <w:pPr>
-        <w:rPr>
-          <w:rFonts w:ascii="Helvetica" w:hAnsi="Helvetica"/>
-          <w:sz w:val="13"/>
-          <w:szCs w:val="13"/>
-          <w:lang w:val="en-US"/>
-        </w:rPr>
-      </w:pPr>
-      <w:r>
-        <w:rPr>
-          <w:rFonts w:ascii="Helvetica" w:hAnsi="Helvetica"/>
-          <w:sz w:val="13"/>
-          <w:szCs w:val="13"/>
-          <w:lang w:val="en-US"/>
-        </w:rPr>
         <w:lastRenderedPageBreak/>
         <w:sym w:font="Wingdings" w:char="F0E0"/>
       </w:r>
@@ -6933,6 +7015,81 @@
           <w:szCs w:val="13"/>
           <w:lang w:val="en-US"/>
         </w:rPr>
+        <w:t xml:space="preserve"> IFRS: Research cost are expense. Development cost after technological feasibility is established can be capitalized.</w:t>
+      </w:r>
+    </w:p>
+    <w:p>
+      <w:pPr>
+        <w:rPr>
+          <w:rFonts w:ascii="Helvetica" w:hAnsi="Helvetica"/>
+          <w:sz w:val="13"/>
+          <w:szCs w:val="13"/>
+          <w:lang w:val="en-US"/>
+        </w:rPr>
+      </w:pPr>
+      <w:r>
+        <w:rPr>
+          <w:rFonts w:ascii="Helvetica" w:hAnsi="Helvetica"/>
+          <w:sz w:val="13"/>
+          <w:szCs w:val="13"/>
+          <w:lang w:val="en-US"/>
+        </w:rPr>
+        <w:sym w:font="Wingdings" w:char="F0E0"/>
+      </w:r>
+      <w:r>
+        <w:rPr>
+          <w:rFonts w:ascii="Helvetica" w:hAnsi="Helvetica"/>
+          <w:sz w:val="13"/>
+          <w:szCs w:val="13"/>
+          <w:lang w:val="en-US"/>
+        </w:rPr>
+        <w:t xml:space="preserve"> GAAP: Research &amp; development costs are all expensed in period incurred.</w:t>
+      </w:r>
+    </w:p>
+    <w:p>
+      <w:pPr>
+        <w:rPr>
+          <w:rFonts w:ascii="Helvetica" w:hAnsi="Helvetica"/>
+          <w:sz w:val="13"/>
+          <w:szCs w:val="13"/>
+          <w:lang w:val="en-US"/>
+        </w:rPr>
+      </w:pPr>
+      <w:r>
+        <w:rPr>
+          <w:rFonts w:ascii="Helvetica" w:hAnsi="Helvetica"/>
+          <w:sz w:val="13"/>
+          <w:szCs w:val="13"/>
+          <w:lang w:val="en-US"/>
+        </w:rPr>
+        <w:t>2. Repairs</w:t>
+      </w:r>
+    </w:p>
+    <w:p>
+      <w:pPr>
+        <w:rPr>
+          <w:rFonts w:ascii="Helvetica" w:hAnsi="Helvetica"/>
+          <w:sz w:val="13"/>
+          <w:szCs w:val="13"/>
+          <w:lang w:val="en-US"/>
+        </w:rPr>
+      </w:pPr>
+      <w:r>
+        <w:rPr>
+          <w:rFonts w:ascii="Helvetica" w:hAnsi="Helvetica"/>
+          <w:sz w:val="13"/>
+          <w:szCs w:val="13"/>
+          <w:lang w:val="en-US"/>
+        </w:rPr>
+        <w:sym w:font="Wingdings" w:char="F0E0"/>
+      </w:r>
+      <w:r>
+        <w:rPr>
+          <w:rFonts w:ascii="Helvetica" w:hAnsi="Helvetica"/>
+          <w:sz w:val="13"/>
+          <w:szCs w:val="13"/>
+          <w:lang w:val="en-US"/>
+        </w:rPr>
         <w:t xml:space="preserve"> Ordinary repairs &amp; maintenance </w:t>
       </w:r>
       <w:r>
@@ -7780,7 +7937,27 @@
           <w:szCs w:val="13"/>
           <w:lang w:val="en-US"/>
         </w:rPr>
-        <w:t>Definite life (patents, copyrights, franchises): amortized over estimated useful life using straight-line method</w:t>
+        <w:t xml:space="preserve">Definite life (patents, copyrights, franchises): amortized over estimated </w:t>
+      </w:r>
+      <w:r>
+        <w:rPr>
+          <w:rFonts w:ascii="Helvetica" w:hAnsi="Helvetica"/>
+          <w:b/>
+          <w:bCs/>
+          <w:sz w:val="13"/>
+          <w:szCs w:val="13"/>
+          <w:lang w:val="en-US"/>
+        </w:rPr>
+        <w:t>useful</w:t>
+      </w:r>
+      <w:r>
+        <w:rPr>
+          <w:rFonts w:ascii="Helvetica" w:hAnsi="Helvetica"/>
+          <w:sz w:val="13"/>
+          <w:szCs w:val="13"/>
+          <w:lang w:val="en-US"/>
+        </w:rPr>
+        <w:t xml:space="preserve"> life using straight-line method</w:t>
       </w:r>
     </w:p>
     <w:p>
@@ -8943,6 +9120,64 @@
       <w:pPr>
         <w:rPr>
           <w:rFonts w:ascii="Helvetica" w:hAnsi="Helvetica"/>
+          <w:b/>
+          <w:bCs/>
+          <w:sz w:val="13"/>
+          <w:szCs w:val="13"/>
+          <w:lang w:val="en-US"/>
+        </w:rPr>
+      </w:pPr>
+      <w:r>
+        <w:rPr>
+          <w:rFonts w:ascii="Helvetica" w:hAnsi="Helvetica"/>
+          <w:b/>
+          <w:bCs/>
+          <w:sz w:val="13"/>
+          <w:szCs w:val="13"/>
+          <w:lang w:val="en-US"/>
+        </w:rPr>
+        <w:t xml:space="preserve"># </w:t>
+      </w:r>
+      <w:proofErr w:type="gramStart"/>
+      <w:r>
+        <w:rPr>
+          <w:rFonts w:ascii="Helvetica" w:hAnsi="Helvetica"/>
+          <w:b/>
+          <w:bCs/>
+          <w:sz w:val="13"/>
+          <w:szCs w:val="13"/>
+          <w:lang w:val="en-US"/>
+        </w:rPr>
+        <w:t>of</w:t>
+      </w:r>
+      <w:proofErr w:type="gramEnd"/>
+      <w:r>
+        <w:rPr>
+          <w:rFonts w:ascii="Helvetica" w:hAnsi="Helvetica"/>
+          <w:b/>
+          <w:bCs/>
+          <w:sz w:val="13"/>
+          <w:szCs w:val="13"/>
+          <w:lang w:val="en-US"/>
+        </w:rPr>
+        <w:t xml:space="preserve"> Common Stock = #</w:t>
+      </w:r>
+      <w:r>
+        <w:rPr>
+          <w:rFonts w:ascii="Helvetica" w:hAnsi="Helvetica"/>
+          <w:b/>
+          <w:bCs/>
+          <w:sz w:val="13"/>
+          <w:szCs w:val="13"/>
+          <w:lang w:val="en-US"/>
+        </w:rPr>
+        <w:t xml:space="preserve"> Common Stock - # Treasury Shares</w:t>
+      </w:r>
+    </w:p>
+    <w:p>
+      <w:pPr>
+        <w:rPr>
+          <w:rFonts w:ascii="Helvetica" w:hAnsi="Helvetica"/>
           <w:sz w:val="13"/>
           <w:szCs w:val="13"/>
           <w:lang w:val="en-US"/>
@@ -9172,6 +9407,41 @@
           <w:lang w:val="en-US"/>
         </w:rPr>
         <w:t>dividends</w:t>
+      </w:r>
+      <w:r>
+        <w:rPr>
+          <w:rFonts w:ascii="Helvetica" w:hAnsi="Helvetica"/>
+          <w:b/>
+          <w:bCs/>
+          <w:sz w:val="13"/>
+          <w:szCs w:val="13"/>
+          <w:lang w:val="en-US"/>
+        </w:rPr>
+        <w:t xml:space="preserve"> (</w:t>
+      </w:r>
+      <w:proofErr w:type="spellStart"/>
+      <w:r>
+        <w:rPr>
+          <w:rFonts w:ascii="Helvetica" w:hAnsi="Helvetica"/>
+          <w:b/>
+          <w:bCs/>
+          <w:sz w:val="13"/>
+          <w:szCs w:val="13"/>
+          <w:lang w:val="en-US"/>
+        </w:rPr>
+        <w:t>Rmb</w:t>
+      </w:r>
+      <w:proofErr w:type="spellEnd"/>
+      <w:r>
+        <w:rPr>
+          <w:rFonts w:ascii="Helvetica" w:hAnsi="Helvetica"/>
+          <w:b/>
+          <w:bCs/>
+          <w:sz w:val="13"/>
+          <w:szCs w:val="13"/>
+          <w:lang w:val="en-US"/>
+        </w:rPr>
+        <w:t xml:space="preserve"> to close account to RE)</w:t>
       </w:r>
     </w:p>
     <w:p>
@@ -10067,7 +10337,7 @@
     <w:p>
       <w:pPr>
         <w:rPr>
-          <w:rFonts w:ascii="Helvetica" w:hAnsi="Helvetica"/>
+          <w:rFonts w:ascii="Helvetica" w:hAnsi="Helvetica" w:hint="eastAsia"/>
           <w:sz w:val="13"/>
           <w:szCs w:val="13"/>
           <w:lang w:val="en-US"/>
@@ -10107,7 +10377,25 @@
           <w:szCs w:val="13"/>
           <w:lang w:val="en-US"/>
         </w:rPr>
-        <w:t>Inflows from customers, royalties, fees, commissions, and other revenue. Outflows for purchase of goods and services from suppliers, salaries, income taxes, other operating expenses</w:t>
+        <w:t xml:space="preserve">Inflows from customers, royalties, fees, commissions, and other revenue. Outflows for purchase of goods and services from suppliers, salaries, income taxes, other </w:t>
+      </w:r>
+      <w:r>
+        <w:rPr>
+          <w:rFonts w:ascii="Helvetica" w:hAnsi="Helvetica"/>
+          <w:sz w:val="13"/>
+          <w:szCs w:val="13"/>
+          <w:lang w:val="en-US"/>
+        </w:rPr>
+        <w:t>operating expenses</w:t>
+      </w:r>
+      <w:r>
+        <w:rPr>
+          <w:rFonts w:ascii="Helvetica" w:hAnsi="Helvetica"/>
+          <w:sz w:val="13"/>
+          <w:szCs w:val="13"/>
+          <w:lang w:val="en-US"/>
+        </w:rPr>
+        <w:t>. Subtract Gain on disposal of PPE, Add Loss on disposal of PPE</w:t>
       </w:r>
     </w:p>
     <w:p>
@@ -10199,16 +10487,7 @@
           <w:szCs w:val="13"/>
           <w:lang w:val="en-US"/>
         </w:rPr>
-        <w:t xml:space="preserve">Inflows from borrowings on loans, notes, bonds, issuing shares to owners. Outflows for repaying principal to </w:t>
-      </w:r>
-      <w:r>
-        <w:rPr>
-          <w:rFonts w:ascii="Helvetica" w:hAnsi="Helvetica"/>
-          <w:sz w:val="13"/>
-          <w:szCs w:val="13"/>
-          <w:lang w:val="en-US"/>
-        </w:rPr>
-        <w:t>creditors, repurchasing shares from shareholders, dividends to owners.</w:t>
+        <w:t>Inflows from borrowings on loans, notes, bonds, issuing shares to owners. Outflows for repaying principal to creditors, repurchasing shares from shareholders, dividends to owners.</w:t>
       </w:r>
     </w:p>
     <w:tbl>
@@ -12585,16 +12864,6 @@
         </w:rPr>
         <w:t>Debt Ratio</w:t>
       </w:r>
-    </w:p>
-    <w:p>
-      <w:pPr>
-        <w:rPr>
-          <w:rFonts w:ascii="Helvetica" w:hAnsi="Helvetica"/>
-          <w:sz w:val="13"/>
-          <w:szCs w:val="13"/>
-          <w:lang w:val="en-US"/>
-        </w:rPr>
-      </w:pPr>
     </w:p>
     <w:p>
       <w:pPr>
@@ -13920,6 +14189,119 @@
     </w:lvl>
   </w:abstractNum>
   <w:abstractNum w:abstractNumId="5" w15:restartNumberingAfterBreak="0">
+    <w:nsid w:val="374E6A81"/>
+    <w:multiLevelType w:val="hybridMultilevel"/>
+    <w:tmpl w:val="9B26AF6C"/>
+    <w:lvl w:ilvl="0" w:tplc="8012AE48">
+      <w:start w:val="1"/>
+      <w:numFmt w:val="bullet"/>
+      <w:lvlText w:val=""/>
+      <w:lvlJc w:val="left"/>
+      <w:pPr>
+        <w:ind w:left="720" w:hanging="360"/>
+      </w:pPr>
+      <w:rPr>
+        <w:rFonts w:ascii="Wingdings" w:eastAsiaTheme="minorEastAsia" w:hAnsi="Wingdings" w:cstheme="minorBidi" w:hint="default"/>
+      </w:rPr>
+    </w:lvl>
+    <w:lvl w:ilvl="1" w:tplc="08090003" w:tentative="1">
+      <w:start w:val="1"/>
+      <w:numFmt w:val="bullet"/>
+      <w:lvlText w:val="o"/>
+      <w:lvlJc w:val="left"/>
+      <w:pPr>
+        <w:ind w:left="1440" w:hanging="360"/>
+      </w:pPr>
+      <w:rPr>
+        <w:rFonts w:ascii="Courier New" w:hAnsi="Courier New" w:hint="default"/>
+      </w:rPr>
+    </w:lvl>
+    <w:lvl w:ilvl="2" w:tplc="08090005" w:tentative="1">
+      <w:start w:val="1"/>
+      <w:numFmt w:val="bullet"/>
+      <w:lvlText w:val=""/>
+      <w:lvlJc w:val="left"/>
+      <w:pPr>
+        <w:ind w:left="2160" w:hanging="360"/>
+      </w:pPr>
+      <w:rPr>
+        <w:rFonts w:ascii="Wingdings" w:hAnsi="Wingdings" w:hint="default"/>
+      </w:rPr>
+    </w:lvl>
+    <w:lvl w:ilvl="3" w:tplc="08090001" w:tentative="1">
+      <w:start w:val="1"/>
+      <w:numFmt w:val="bullet"/>
+      <w:lvlText w:val=""/>
+      <w:lvlJc w:val="left"/>
+      <w:pPr>
+        <w:ind w:left="2880" w:hanging="360"/>
+      </w:pPr>
+      <w:rPr>
+        <w:rFonts w:ascii="Symbol" w:hAnsi="Symbol" w:hint="default"/>
+      </w:rPr>
+    </w:lvl>
+    <w:lvl w:ilvl="4" w:tplc="08090003" w:tentative="1">
+      <w:start w:val="1"/>
+      <w:numFmt w:val="bullet"/>
+      <w:lvlText w:val="o"/>
+      <w:lvlJc w:val="left"/>
+      <w:pPr>
+        <w:ind w:left="3600" w:hanging="360"/>
+      </w:pPr>
+      <w:rPr>
+        <w:rFonts w:ascii="Courier New" w:hAnsi="Courier New" w:hint="default"/>
+      </w:rPr>
+    </w:lvl>
+    <w:lvl w:ilvl="5" w:tplc="08090005" w:tentative="1">
+      <w:start w:val="1"/>
+      <w:numFmt w:val="bullet"/>
+      <w:lvlText w:val=""/>
+      <w:lvlJc w:val="left"/>
+      <w:pPr>
+        <w:ind w:left="4320" w:hanging="360"/>
+      </w:pPr>
+      <w:rPr>
+        <w:rFonts w:ascii="Wingdings" w:hAnsi="Wingdings" w:hint="default"/>
+      </w:rPr>
+    </w:lvl>
+    <w:lvl w:ilvl="6" w:tplc="08090001" w:tentative="1">
+      <w:start w:val="1"/>
+      <w:numFmt w:val="bullet"/>
+      <w:lvlText w:val=""/>
+      <w:lvlJc w:val="left"/>
+      <w:pPr>
+        <w:ind w:left="5040" w:hanging="360"/>
+      </w:pPr>
+      <w:rPr>
+        <w:rFonts w:ascii="Symbol" w:hAnsi="Symbol" w:hint="default"/>
+      </w:rPr>
+    </w:lvl>
+    <w:lvl w:ilvl="7" w:tplc="08090003" w:tentative="1">
+      <w:start w:val="1"/>
+      <w:numFmt w:val="bullet"/>
+      <w:lvlText w:val="o"/>
+      <w:lvlJc w:val="left"/>
+      <w:pPr>
+        <w:ind w:left="5760" w:hanging="360"/>
+      </w:pPr>
+      <w:rPr>
+        <w:rFonts w:ascii="Courier New" w:hAnsi="Courier New" w:hint="default"/>
+      </w:rPr>
+    </w:lvl>
+    <w:lvl w:ilvl="8" w:tplc="08090005" w:tentative="1">
+      <w:start w:val="1"/>
+      <w:numFmt w:val="bullet"/>
+      <w:lvlText w:val=""/>
+      <w:lvlJc w:val="left"/>
+      <w:pPr>
+        <w:ind w:left="6480" w:hanging="360"/>
+      </w:pPr>
+      <w:rPr>
+        <w:rFonts w:ascii="Wingdings" w:hAnsi="Wingdings" w:hint="default"/>
+      </w:rPr>
+    </w:lvl>
+  </w:abstractNum>
+  <w:abstractNum w:abstractNumId="6" w15:restartNumberingAfterBreak="0">
     <w:nsid w:val="3A516A8C"/>
     <w:multiLevelType w:val="hybridMultilevel"/>
     <w:tmpl w:val="268AF246"/>
@@ -14032,7 +14414,7 @@
       </w:rPr>
     </w:lvl>
   </w:abstractNum>
-  <w:abstractNum w:abstractNumId="6" w15:restartNumberingAfterBreak="0">
+  <w:abstractNum w:abstractNumId="7" w15:restartNumberingAfterBreak="0">
     <w:nsid w:val="3AE235E3"/>
     <w:multiLevelType w:val="hybridMultilevel"/>
     <w:tmpl w:val="339C56A4"/>
@@ -14145,7 +14527,7 @@
       </w:rPr>
     </w:lvl>
   </w:abstractNum>
-  <w:abstractNum w:abstractNumId="7" w15:restartNumberingAfterBreak="0">
+  <w:abstractNum w:abstractNumId="8" w15:restartNumberingAfterBreak="0">
     <w:nsid w:val="3CE60231"/>
     <w:multiLevelType w:val="hybridMultilevel"/>
     <w:tmpl w:val="DD6E77C4"/>
@@ -14258,7 +14640,7 @@
       </w:rPr>
     </w:lvl>
   </w:abstractNum>
-  <w:abstractNum w:abstractNumId="8" w15:restartNumberingAfterBreak="0">
+  <w:abstractNum w:abstractNumId="9" w15:restartNumberingAfterBreak="0">
     <w:nsid w:val="3FDD416A"/>
     <w:multiLevelType w:val="hybridMultilevel"/>
     <w:tmpl w:val="90F6BBA0"/>
@@ -14371,7 +14753,7 @@
       </w:rPr>
     </w:lvl>
   </w:abstractNum>
-  <w:abstractNum w:abstractNumId="9" w15:restartNumberingAfterBreak="0">
+  <w:abstractNum w:abstractNumId="10" w15:restartNumberingAfterBreak="0">
     <w:nsid w:val="418F5836"/>
     <w:multiLevelType w:val="hybridMultilevel"/>
     <w:tmpl w:val="D506E55E"/>
@@ -14484,7 +14866,7 @@
       </w:rPr>
     </w:lvl>
   </w:abstractNum>
-  <w:abstractNum w:abstractNumId="10" w15:restartNumberingAfterBreak="0">
+  <w:abstractNum w:abstractNumId="11" w15:restartNumberingAfterBreak="0">
     <w:nsid w:val="455354FE"/>
     <w:multiLevelType w:val="hybridMultilevel"/>
     <w:tmpl w:val="11E4DD9A"/>
@@ -14597,7 +14979,7 @@
       </w:rPr>
     </w:lvl>
   </w:abstractNum>
-  <w:abstractNum w:abstractNumId="11" w15:restartNumberingAfterBreak="0">
+  <w:abstractNum w:abstractNumId="12" w15:restartNumberingAfterBreak="0">
     <w:nsid w:val="5077390E"/>
     <w:multiLevelType w:val="hybridMultilevel"/>
     <w:tmpl w:val="22963ACA"/>
@@ -14686,7 +15068,7 @@
       </w:pPr>
     </w:lvl>
   </w:abstractNum>
-  <w:abstractNum w:abstractNumId="12" w15:restartNumberingAfterBreak="0">
+  <w:abstractNum w:abstractNumId="13" w15:restartNumberingAfterBreak="0">
     <w:nsid w:val="60CB253A"/>
     <w:multiLevelType w:val="hybridMultilevel"/>
     <w:tmpl w:val="81F04568"/>
@@ -14775,7 +15157,7 @@
       </w:pPr>
     </w:lvl>
   </w:abstractNum>
-  <w:abstractNum w:abstractNumId="13" w15:restartNumberingAfterBreak="0">
+  <w:abstractNum w:abstractNumId="14" w15:restartNumberingAfterBreak="0">
     <w:nsid w:val="6466786B"/>
     <w:multiLevelType w:val="hybridMultilevel"/>
     <w:tmpl w:val="F760E084"/>
@@ -14887,7 +15269,7 @@
       </w:rPr>
     </w:lvl>
   </w:abstractNum>
-  <w:abstractNum w:abstractNumId="14" w15:restartNumberingAfterBreak="0">
+  <w:abstractNum w:abstractNumId="15" w15:restartNumberingAfterBreak="0">
     <w:nsid w:val="65577F8D"/>
     <w:multiLevelType w:val="hybridMultilevel"/>
     <w:tmpl w:val="DE14499E"/>
@@ -14976,7 +15358,7 @@
       </w:pPr>
     </w:lvl>
   </w:abstractNum>
-  <w:abstractNum w:abstractNumId="15" w15:restartNumberingAfterBreak="0">
+  <w:abstractNum w:abstractNumId="16" w15:restartNumberingAfterBreak="0">
     <w:nsid w:val="660F2C13"/>
     <w:multiLevelType w:val="hybridMultilevel"/>
     <w:tmpl w:val="D53269AE"/>
@@ -15065,7 +15447,7 @@
       </w:pPr>
     </w:lvl>
   </w:abstractNum>
-  <w:abstractNum w:abstractNumId="16" w15:restartNumberingAfterBreak="0">
+  <w:abstractNum w:abstractNumId="17" w15:restartNumberingAfterBreak="0">
     <w:nsid w:val="74C330BE"/>
     <w:multiLevelType w:val="hybridMultilevel"/>
     <w:tmpl w:val="55760CF4"/>
@@ -15177,7 +15559,7 @@
       </w:rPr>
     </w:lvl>
   </w:abstractNum>
-  <w:abstractNum w:abstractNumId="17" w15:restartNumberingAfterBreak="0">
+  <w:abstractNum w:abstractNumId="18" w15:restartNumberingAfterBreak="0">
     <w:nsid w:val="7A3D3856"/>
     <w:multiLevelType w:val="hybridMultilevel"/>
     <w:tmpl w:val="97CCFD1A"/>
@@ -15266,7 +15648,7 @@
       </w:pPr>
     </w:lvl>
   </w:abstractNum>
-  <w:abstractNum w:abstractNumId="18" w15:restartNumberingAfterBreak="0">
+  <w:abstractNum w:abstractNumId="19" w15:restartNumberingAfterBreak="0">
     <w:nsid w:val="7F6B7B15"/>
     <w:multiLevelType w:val="hybridMultilevel"/>
     <w:tmpl w:val="172EBD12"/>
@@ -15359,34 +15741,34 @@
     <w:abstractNumId w:val="2"/>
   </w:num>
   <w:num w:numId="2" w16cid:durableId="683091240">
-    <w:abstractNumId w:val="16"/>
+    <w:abstractNumId w:val="17"/>
   </w:num>
   <w:num w:numId="3" w16cid:durableId="430201811">
-    <w:abstractNumId w:val="13"/>
+    <w:abstractNumId w:val="14"/>
   </w:num>
   <w:num w:numId="4" w16cid:durableId="125780086">
     <w:abstractNumId w:val="3"/>
   </w:num>
   <w:num w:numId="5" w16cid:durableId="380792513">
-    <w:abstractNumId w:val="5"/>
+    <w:abstractNumId w:val="6"/>
   </w:num>
   <w:num w:numId="6" w16cid:durableId="550190130">
-    <w:abstractNumId w:val="18"/>
+    <w:abstractNumId w:val="19"/>
   </w:num>
   <w:num w:numId="7" w16cid:durableId="532575181">
-    <w:abstractNumId w:val="17"/>
+    <w:abstractNumId w:val="18"/>
   </w:num>
   <w:num w:numId="8" w16cid:durableId="1118330446">
     <w:abstractNumId w:val="1"/>
   </w:num>
   <w:num w:numId="9" w16cid:durableId="1167748533">
-    <w:abstractNumId w:val="6"/>
+    <w:abstractNumId w:val="7"/>
   </w:num>
   <w:num w:numId="10" w16cid:durableId="349186457">
-    <w:abstractNumId w:val="9"/>
+    <w:abstractNumId w:val="10"/>
   </w:num>
   <w:num w:numId="11" w16cid:durableId="242493708">
-    <w:abstractNumId w:val="7"/>
+    <w:abstractNumId w:val="8"/>
   </w:num>
   <w:num w:numId="12" w16cid:durableId="93207484">
     <w:abstractNumId w:val="0"/>
@@ -15395,22 +15777,25 @@
     <w:abstractNumId w:val="4"/>
   </w:num>
   <w:num w:numId="14" w16cid:durableId="111675428">
+    <w:abstractNumId w:val="16"/>
+  </w:num>
+  <w:num w:numId="15" w16cid:durableId="2106799358">
+    <w:abstractNumId w:val="13"/>
+  </w:num>
+  <w:num w:numId="16" w16cid:durableId="1182432030">
     <w:abstractNumId w:val="15"/>
   </w:num>
-  <w:num w:numId="15" w16cid:durableId="2106799358">
+  <w:num w:numId="17" w16cid:durableId="1693534863">
     <w:abstractNumId w:val="12"/>
   </w:num>
-  <w:num w:numId="16" w16cid:durableId="1182432030">
-    <w:abstractNumId w:val="14"/>
-  </w:num>
-  <w:num w:numId="17" w16cid:durableId="1693534863">
+  <w:num w:numId="18" w16cid:durableId="639384639">
     <w:abstractNumId w:val="11"/>
   </w:num>
-  <w:num w:numId="18" w16cid:durableId="639384639">
-    <w:abstractNumId w:val="10"/>
+  <w:num w:numId="19" w16cid:durableId="348600735">
+    <w:abstractNumId w:val="9"/>
   </w:num>
-  <w:num w:numId="19" w16cid:durableId="348600735">
-    <w:abstractNumId w:val="8"/>
+  <w:num w:numId="20" w16cid:durableId="1163815410">
+    <w:abstractNumId w:val="5"/>
   </w:num>
 </w:numbering>
 </file>
